--- a/Nouveau Document Microsoft Word.docx
+++ b/Nouveau Document Microsoft Word.docx
@@ -31,12 +31,18 @@
       </w:r>
     </w:p>
     <w:p>
+      <w:r>
+        <w:t xml:space="preserve">J’espère ainsi </w:t>
+      </w:r>
       <w:bookmarkStart w:id="0" w:name="_GoBack"/>
       <w:r>
-        <w:t>J’espère ainsi qu’à la fin de notre voyage j’aurai transformé mon petit balluchon de connaissances en une énorme valise recouverte d’autocollants aussi divers et variés que les relations que j’aurai nouées à votre contact.</w:t>
-      </w:r>
-    </w:p>
-    <w:bookmarkEnd w:id="0"/>
+        <w:t>qu’au fur et à mesure</w:t>
+      </w:r>
+      <w:bookmarkEnd w:id="0"/>
+      <w:r>
+        <w:t xml:space="preserve"> de notre voyage j’aurai transformé mon petit balluchon de connaissances en une énorme valise recouverte d’autocollants aussi divers et variés que les relations que j’aurai nouées à votre contact.</w:t>
+      </w:r>
+    </w:p>
     <w:p/>
     <w:sectPr>
       <w:pgSz w:w="11906" w:h="16838"/>
